--- a/项目1-英文翻译/运行和测试说明文档.docx
+++ b/项目1-英文翻译/运行和测试说明文档.docx
@@ -981,8 +981,6 @@
           <w:lang w:val="en-US" w:eastAsia="zh-CN"/>
         </w:rPr>
       </w:pPr>
-      <w:bookmarkStart w:id="2" w:name="_GoBack"/>
-      <w:bookmarkEnd w:id="2"/>
     </w:p>
     <w:p>
       <w:pPr>
@@ -1675,123 +1673,14 @@
     </w:p>
     <w:p>
       <w:pPr>
-        <w:ind w:firstLine="420" w:firstLineChars="0"/>
         <w:jc w:val="both"/>
         <w:rPr>
           <w:rFonts w:hint="default"/>
           <w:lang w:val="en-US" w:eastAsia="zh-CN"/>
         </w:rPr>
       </w:pPr>
-    </w:p>
-    <w:p>
-      <w:pPr>
-        <w:ind w:firstLine="420" w:firstLineChars="0"/>
-        <w:jc w:val="both"/>
-        <w:rPr>
-          <w:rFonts w:hint="default"/>
-          <w:lang w:val="en-US" w:eastAsia="zh-CN"/>
-        </w:rPr>
-      </w:pPr>
-    </w:p>
-    <w:p>
-      <w:pPr>
-        <w:ind w:firstLine="420" w:firstLineChars="0"/>
-        <w:jc w:val="both"/>
-        <w:rPr>
-          <w:rFonts w:hint="default"/>
-          <w:lang w:val="en-US" w:eastAsia="zh-CN"/>
-        </w:rPr>
-      </w:pPr>
-    </w:p>
-    <w:p>
-      <w:pPr>
-        <w:ind w:firstLine="420" w:firstLineChars="0"/>
-        <w:jc w:val="both"/>
-        <w:rPr>
-          <w:rFonts w:hint="default"/>
-          <w:lang w:val="en-US" w:eastAsia="zh-CN"/>
-        </w:rPr>
-      </w:pPr>
-    </w:p>
-    <w:p>
-      <w:pPr>
-        <w:ind w:firstLine="420" w:firstLineChars="0"/>
-        <w:jc w:val="both"/>
-        <w:rPr>
-          <w:rFonts w:hint="default"/>
-          <w:lang w:val="en-US" w:eastAsia="zh-CN"/>
-        </w:rPr>
-      </w:pPr>
-    </w:p>
-    <w:p>
-      <w:pPr>
-        <w:ind w:firstLine="420" w:firstLineChars="0"/>
-        <w:jc w:val="both"/>
-        <w:rPr>
-          <w:rFonts w:hint="default"/>
-          <w:lang w:val="en-US" w:eastAsia="zh-CN"/>
-        </w:rPr>
-      </w:pPr>
-    </w:p>
-    <w:p>
-      <w:pPr>
-        <w:ind w:firstLine="420" w:firstLineChars="0"/>
-        <w:jc w:val="both"/>
-        <w:rPr>
-          <w:rFonts w:hint="default"/>
-          <w:lang w:val="en-US" w:eastAsia="zh-CN"/>
-        </w:rPr>
-      </w:pPr>
-    </w:p>
-    <w:p>
-      <w:pPr>
-        <w:ind w:firstLine="420" w:firstLineChars="0"/>
-        <w:jc w:val="both"/>
-        <w:rPr>
-          <w:rFonts w:hint="default"/>
-          <w:lang w:val="en-US" w:eastAsia="zh-CN"/>
-        </w:rPr>
-      </w:pPr>
-    </w:p>
-    <w:p>
-      <w:pPr>
-        <w:ind w:firstLine="420" w:firstLineChars="0"/>
-        <w:jc w:val="center"/>
-        <w:rPr>
-          <w:rFonts w:hint="default"/>
-          <w:lang w:val="en-US" w:eastAsia="zh-CN"/>
-        </w:rPr>
-      </w:pPr>
-      <w:r>
-        <w:rPr>
-          <w:rFonts w:hint="eastAsia"/>
-          <w:b/>
-          <w:bCs/>
-          <w:sz w:val="30"/>
-          <w:szCs w:val="30"/>
-          <w:lang w:val="en-US" w:eastAsia="zh-CN"/>
-        </w:rPr>
-        <w:t>module 2:</w:t>
-      </w:r>
-      <w:r>
-        <w:rPr>
-          <w:rFonts w:hint="eastAsia"/>
-          <w:sz w:val="30"/>
-          <w:szCs w:val="30"/>
-          <w:lang w:val="en-US" w:eastAsia="zh-CN"/>
-        </w:rPr>
-        <w:t xml:space="preserve"> Intelligent Translation API Development</w:t>
-      </w:r>
-    </w:p>
-    <w:p>
-      <w:pPr>
-        <w:ind w:firstLine="420" w:firstLineChars="0"/>
-        <w:jc w:val="both"/>
-        <w:rPr>
-          <w:rFonts w:hint="default"/>
-          <w:lang w:val="en-US" w:eastAsia="zh-CN"/>
-        </w:rPr>
-      </w:pPr>
+      <w:bookmarkStart w:id="2" w:name="_GoBack"/>
+      <w:bookmarkEnd w:id="2"/>
     </w:p>
     <w:sectPr>
       <w:pgSz w:w="11906" w:h="16838"/>
